--- a/chrome技巧.docx
+++ b/chrome技巧.docx
@@ -3,17 +3,24 @@
 <w:document xmlns:wpc="http://schemas.microsoft.com/office/word/2010/wordprocessingCanvas" xmlns:mc="http://schemas.openxmlformats.org/markup-compatibility/2006" xmlns:o="urn:schemas-microsoft-com:office:office" xmlns:r="http://schemas.openxmlformats.org/officeDocument/2006/relationships" xmlns:m="http://schemas.openxmlformats.org/officeDocument/2006/math" xmlns:v="urn:schemas-microsoft-com:vml" xmlns:wp14="http://schemas.microsoft.com/office/word/2010/wordprocessingDrawing" xmlns:wp="http://schemas.openxmlformats.org/drawingml/2006/wordprocessingDrawing" xmlns:w="http://schemas.openxmlformats.org/wordprocessingml/2006/main" xmlns:w14="http://schemas.microsoft.com/office/word/2010/wordml" xmlns:w10="urn:schemas-microsoft-com:office:word" xmlns:w15="http://schemas.microsoft.com/office/word/2012/wordml" xmlns:wpg="http://schemas.microsoft.com/office/word/2010/wordprocessingGroup" xmlns:wpi="http://schemas.microsoft.com/office/word/2010/wordprocessingInk" xmlns:wne="http://schemas.microsoft.com/office/word/2006/wordml" xmlns:wps="http://schemas.microsoft.com/office/word/2010/wordprocessingShape" xmlns:wpsCustomData="http://www.wps.cn/officeDocument/2013/wpsCustomData" mc:Ignorable="w14 w15 wp14">
   <w:background w:color="FFFFFF"/>
   <w:body>
-    <w:p/>
-    <w:p>
-      <w:pPr>
-        <w:rPr>
-          <w:b/>
-          <w:bCs/>
-        </w:rPr>
-      </w:pPr>
-      <w:r>
-        <w:rPr>
-          <w:rFonts w:hint="default"/>
+    <w:p>
+      <w:pPr>
+        <w:rPr>
+          <w:rFonts w:hint="default" w:ascii="Arial" w:hAnsi="Arial" w:cs="Arial"/>
+        </w:rPr>
+      </w:pPr>
+    </w:p>
+    <w:p>
+      <w:pPr>
+        <w:rPr>
+          <w:rFonts w:hint="default" w:ascii="Arial" w:hAnsi="Arial" w:cs="Arial"/>
+          <w:b/>
+          <w:bCs/>
+        </w:rPr>
+      </w:pPr>
+      <w:r>
+        <w:rPr>
+          <w:rFonts w:hint="default" w:ascii="Arial" w:hAnsi="Arial" w:cs="Arial"/>
           <w:b/>
           <w:bCs/>
         </w:rPr>
@@ -21,173 +28,336 @@
       </w:r>
     </w:p>
     <w:p>
-      <w:r>
+      <w:pPr>
+        <w:rPr>
+          <w:rFonts w:hint="default" w:ascii="Arial" w:hAnsi="Arial" w:cs="Arial"/>
+        </w:rPr>
+      </w:pPr>
+      <w:r>
+        <w:rPr>
+          <w:rFonts w:hint="default" w:ascii="Arial" w:hAnsi="Arial" w:cs="Arial"/>
+        </w:rPr>
         <w:t>console 中输入函数名，不要()会出来代码</w:t>
       </w:r>
       <w:r>
         <w:rPr>
-          <w:rFonts w:hint="eastAsia"/>
+          <w:rFonts w:hint="default" w:ascii="Arial" w:hAnsi="Arial" w:cs="Arial"/>
           <w:lang w:eastAsia="zh-CN"/>
         </w:rPr>
         <w:t>，</w:t>
       </w:r>
       <w:r>
         <w:rPr>
-          <w:rFonts w:hint="eastAsia"/>
+          <w:rFonts w:hint="default" w:ascii="Arial" w:hAnsi="Arial" w:cs="Arial"/>
           <w:lang w:val="en-US" w:eastAsia="zh-CN"/>
         </w:rPr>
         <w:t>双击结果会定位到所在文件</w:t>
       </w:r>
     </w:p>
     <w:p>
+      <w:pPr>
+        <w:rPr>
+          <w:rFonts w:hint="default" w:ascii="Arial" w:hAnsi="Arial" w:cs="Arial"/>
+        </w:rPr>
+      </w:pPr>
+    </w:p>
+    <w:p>
+      <w:pPr>
+        <w:rPr>
+          <w:rFonts w:hint="default" w:ascii="Arial" w:hAnsi="Arial" w:cs="Arial"/>
+          <w:b/>
+          <w:bCs/>
+        </w:rPr>
+      </w:pPr>
+      <w:r>
+        <w:rPr>
+          <w:rFonts w:hint="default" w:ascii="Arial" w:hAnsi="Arial" w:cs="Arial"/>
+          <w:b/>
+          <w:bCs/>
+        </w:rPr>
+        <w:t>一、快速查找文件</w:t>
+      </w:r>
+    </w:p>
+    <w:p>
+      <w:pPr>
+        <w:rPr>
+          <w:rFonts w:hint="default" w:ascii="Arial" w:hAnsi="Arial" w:cs="Arial"/>
+        </w:rPr>
+      </w:pPr>
+      <w:r>
+        <w:rPr>
+          <w:rFonts w:hint="default" w:ascii="Arial" w:hAnsi="Arial" w:cs="Arial"/>
+        </w:rPr>
+        <w:t>1、F12打开你的Chrome调试器；</w:t>
+      </w:r>
+    </w:p>
+    <w:p>
+      <w:pPr>
+        <w:rPr>
+          <w:rFonts w:hint="default" w:ascii="Arial" w:hAnsi="Arial" w:cs="Arial"/>
+        </w:rPr>
+      </w:pPr>
+      <w:r>
+        <w:rPr>
+          <w:rFonts w:hint="default" w:ascii="Arial" w:hAnsi="Arial" w:cs="Arial"/>
+        </w:rPr>
+        <w:t>2、按下Ctrl+P（Mac上Cmd + P）;</w:t>
+      </w:r>
+    </w:p>
+    <w:p>
+      <w:pPr>
+        <w:rPr>
+          <w:rFonts w:hint="default" w:ascii="Arial" w:hAnsi="Arial" w:cs="Arial"/>
+        </w:rPr>
+      </w:pPr>
+    </w:p>
+    <w:p>
+      <w:pPr>
+        <w:rPr>
+          <w:rFonts w:hint="default" w:ascii="Arial" w:hAnsi="Arial" w:cs="Arial"/>
+          <w:b/>
+          <w:bCs/>
+        </w:rPr>
+      </w:pPr>
+      <w:r>
+        <w:rPr>
+          <w:rFonts w:hint="default" w:ascii="Arial" w:hAnsi="Arial" w:cs="Arial"/>
+          <w:b/>
+          <w:bCs/>
+        </w:rPr>
+        <w:t>二、在源代码中搜索</w:t>
+      </w:r>
+    </w:p>
+    <w:p>
+      <w:pPr>
+        <w:rPr>
+          <w:rFonts w:hint="default" w:ascii="Arial" w:hAnsi="Arial" w:cs="Arial"/>
+        </w:rPr>
+      </w:pPr>
+      <w:r>
+        <w:rPr>
+          <w:rFonts w:hint="default" w:ascii="Arial" w:hAnsi="Arial" w:cs="Arial"/>
+        </w:rPr>
+        <w:t>1、F12打开你的Chrome调试器；</w:t>
+      </w:r>
+    </w:p>
+    <w:p>
+      <w:pPr>
+        <w:rPr>
+          <w:rFonts w:hint="default" w:ascii="Arial" w:hAnsi="Arial" w:cs="Arial"/>
+        </w:rPr>
+      </w:pPr>
+      <w:r>
+        <w:rPr>
+          <w:rFonts w:hint="default" w:ascii="Arial" w:hAnsi="Arial" w:cs="Arial"/>
+        </w:rPr>
+        <w:t>2、按下Ctrl+Shift+F（Mac上Cmd+Opt+F）;</w:t>
+      </w:r>
+    </w:p>
+    <w:p>
+      <w:pPr>
+        <w:rPr>
+          <w:rFonts w:hint="default" w:ascii="Arial" w:hAnsi="Arial" w:cs="Arial"/>
+        </w:rPr>
+      </w:pPr>
+      <w:r>
+        <w:rPr>
+          <w:rFonts w:hint="default" w:ascii="Arial" w:hAnsi="Arial" w:cs="Arial"/>
+        </w:rPr>
+        <w:t>3、在输入框中输入你想查询的源代码，回车，就OK啦。</w:t>
+      </w:r>
+    </w:p>
+    <w:p>
+      <w:pPr>
+        <w:rPr>
+          <w:rFonts w:hint="default" w:ascii="Arial" w:hAnsi="Arial" w:cs="Arial"/>
+        </w:rPr>
+      </w:pPr>
+      <w:r>
+        <w:rPr>
+          <w:rFonts w:hint="default" w:ascii="Arial" w:hAnsi="Arial" w:cs="Arial"/>
+        </w:rPr>
+        <w:t>注：该搜索也支持正则表达式。</w:t>
+      </w:r>
+    </w:p>
+    <w:p>
+      <w:pPr>
+        <w:rPr>
+          <w:rFonts w:hint="default" w:ascii="Arial" w:hAnsi="Arial" w:cs="Arial"/>
+        </w:rPr>
+      </w:pPr>
+    </w:p>
+    <w:p>
+      <w:pPr>
+        <w:rPr>
+          <w:rFonts w:hint="default" w:ascii="Arial" w:hAnsi="Arial" w:cs="Arial"/>
+          <w:b/>
+          <w:bCs/>
+        </w:rPr>
+      </w:pPr>
+      <w:r>
+        <w:rPr>
+          <w:rFonts w:hint="default" w:ascii="Arial" w:hAnsi="Arial" w:cs="Arial"/>
+          <w:b/>
+          <w:bCs/>
+        </w:rPr>
+        <w:t>十三、选中下一个匹配项</w:t>
+      </w:r>
+    </w:p>
+    <w:p>
+      <w:pPr>
+        <w:rPr>
+          <w:rFonts w:hint="default" w:ascii="Arial" w:hAnsi="Arial" w:cs="Arial"/>
+        </w:rPr>
+      </w:pPr>
+      <w:r>
+        <w:rPr>
+          <w:rFonts w:hint="default" w:ascii="Arial" w:hAnsi="Arial" w:cs="Arial"/>
+        </w:rPr>
+        <w:t>当你选中一个匹配项后，利用Ctrl+D（Mac上Cmd+D），就会将下一个相同的匹配项也选中，该功能可以帮助你同时编辑它们。</w:t>
+      </w:r>
+    </w:p>
+    <w:p>
+      <w:pPr>
+        <w:rPr>
+          <w:rFonts w:hint="default" w:ascii="Arial" w:hAnsi="Arial" w:cs="Arial"/>
+        </w:rPr>
+      </w:pPr>
+    </w:p>
+    <w:p>
+      <w:pPr>
+        <w:rPr>
+          <w:rFonts w:hint="default" w:ascii="Arial" w:hAnsi="Arial" w:cs="Arial"/>
+        </w:rPr>
+      </w:pPr>
+    </w:p>
+    <w:p>
+      <w:pPr>
+        <w:rPr>
+          <w:rFonts w:hint="default" w:ascii="Arial" w:hAnsi="Arial" w:cs="Arial"/>
+          <w:b/>
+          <w:bCs/>
+        </w:rPr>
+      </w:pPr>
+      <w:r>
+        <w:rPr>
+          <w:rFonts w:hint="default" w:ascii="Arial" w:hAnsi="Arial" w:cs="Arial"/>
+          <w:b/>
+          <w:bCs/>
+        </w:rPr>
+        <w:t>对</w:t>
+      </w:r>
+      <w:r>
+        <w:rPr>
+          <w:rFonts w:hint="eastAsia" w:ascii="Arial" w:hAnsi="Arial" w:cs="Arial"/>
+          <w:b/>
+          <w:bCs/>
+          <w:lang w:val="en-US" w:eastAsia="zh-CN"/>
+        </w:rPr>
+        <w:t>network</w:t>
+      </w:r>
       <w:bookmarkStart w:id="0" w:name="_GoBack"/>
       <w:bookmarkEnd w:id="0"/>
-    </w:p>
-    <w:p>
-      <w:pPr>
-        <w:rPr>
-          <w:rFonts w:hint="default"/>
-          <w:b/>
-          <w:bCs/>
-        </w:rPr>
-      </w:pPr>
-      <w:r>
-        <w:rPr>
-          <w:rFonts w:hint="default"/>
-          <w:b/>
-          <w:bCs/>
-        </w:rPr>
-        <w:t>一、快速查找文件</w:t>
-      </w:r>
-    </w:p>
-    <w:p>
-      <w:pPr>
-        <w:rPr>
-          <w:rFonts w:hint="default"/>
-        </w:rPr>
-      </w:pPr>
-      <w:r>
-        <w:rPr>
-          <w:rFonts w:hint="default"/>
-        </w:rPr>
-        <w:t>1、F12打开你的Chrome调试器；</w:t>
-      </w:r>
-    </w:p>
-    <w:p>
-      <w:pPr>
-        <w:rPr>
-          <w:rFonts w:hint="default"/>
-        </w:rPr>
-      </w:pPr>
-      <w:r>
-        <w:rPr>
-          <w:rFonts w:hint="default"/>
-        </w:rPr>
-        <w:t>2、按下Ctrl+P（Mac上Cmd + P）;</w:t>
-      </w:r>
-    </w:p>
-    <w:p/>
-    <w:p>
-      <w:pPr>
-        <w:rPr>
-          <w:rFonts w:hint="default"/>
-          <w:b/>
-          <w:bCs/>
-        </w:rPr>
-      </w:pPr>
-      <w:r>
-        <w:rPr>
-          <w:rFonts w:hint="default"/>
-          <w:b/>
-          <w:bCs/>
-        </w:rPr>
-        <w:t>二、在源代码中搜索</w:t>
-      </w:r>
-    </w:p>
-    <w:p>
-      <w:pPr>
-        <w:rPr>
-          <w:rFonts w:hint="default"/>
-        </w:rPr>
-      </w:pPr>
-      <w:r>
-        <w:rPr>
-          <w:rFonts w:hint="default"/>
-        </w:rPr>
-        <w:t>1、F12打开你的Chrome调试器；</w:t>
-      </w:r>
-    </w:p>
-    <w:p>
-      <w:pPr>
-        <w:rPr>
-          <w:rFonts w:hint="default"/>
-        </w:rPr>
-      </w:pPr>
-      <w:r>
-        <w:rPr>
-          <w:rFonts w:hint="default"/>
-        </w:rPr>
-        <w:t>2、按下Ctrl+Shift+F（Mac上Cmd+Opt+F）;</w:t>
-      </w:r>
-    </w:p>
-    <w:p>
-      <w:pPr>
-        <w:rPr>
-          <w:rFonts w:hint="default"/>
-        </w:rPr>
-      </w:pPr>
-      <w:r>
-        <w:rPr>
-          <w:rFonts w:hint="default"/>
-        </w:rPr>
-        <w:t>3、在输入框中输入你想查询的源代码，回车，就OK啦。</w:t>
-      </w:r>
-    </w:p>
-    <w:p>
-      <w:pPr>
-        <w:rPr>
-          <w:rFonts w:hint="default"/>
-        </w:rPr>
-      </w:pPr>
-      <w:r>
-        <w:rPr>
-          <w:rFonts w:hint="default"/>
-        </w:rPr>
-        <w:t>注：该搜索也支持正则表达式。</w:t>
-      </w:r>
-    </w:p>
-    <w:p/>
-    <w:p>
-      <w:pPr>
-        <w:rPr>
-          <w:rFonts w:hint="default"/>
-          <w:b/>
-          <w:bCs/>
-        </w:rPr>
-      </w:pPr>
-      <w:r>
-        <w:rPr>
-          <w:rFonts w:hint="default"/>
-          <w:b/>
-          <w:bCs/>
-        </w:rPr>
-        <w:t>十三、选中下一个匹配项</w:t>
-      </w:r>
-    </w:p>
-    <w:p>
-      <w:pPr>
-        <w:rPr>
-          <w:rFonts w:hint="default"/>
-        </w:rPr>
-      </w:pPr>
-      <w:r>
-        <w:rPr>
-          <w:rFonts w:hint="default"/>
-        </w:rPr>
-        <w:t>当你选中一个匹配项后，利用Ctrl+D（Mac上Cmd+D），就会将下一个相同的匹配项也选中，该功能可以帮助你同时编辑它们。</w:t>
-      </w:r>
-    </w:p>
-    <w:p/>
+      <w:r>
+        <w:rPr>
+          <w:rFonts w:hint="default" w:ascii="Arial" w:hAnsi="Arial" w:cs="Arial"/>
+          <w:b/>
+          <w:bCs/>
+        </w:rPr>
+        <w:t>请求进行筛选</w:t>
+      </w:r>
+    </w:p>
+    <w:p>
+      <w:pPr>
+        <w:rPr>
+          <w:rFonts w:hint="default" w:ascii="Arial" w:hAnsi="Arial" w:cs="Arial"/>
+        </w:rPr>
+      </w:pPr>
+      <w:r>
+        <w:rPr>
+          <w:rFonts w:hint="default" w:ascii="Arial" w:hAnsi="Arial" w:cs="Arial"/>
+          <w:lang w:val="en-US" w:eastAsia="zh-CN"/>
+        </w:rPr>
+        <w:t>domain：筛选出指定域名的请求，不仅支持自动补全，还支持*匹配。</w:t>
+      </w:r>
+      <w:r>
+        <w:rPr>
+          <w:rFonts w:hint="default" w:ascii="Arial" w:hAnsi="Arial" w:cs="Arial"/>
+          <w:lang w:val="en-US" w:eastAsia="zh-CN"/>
+        </w:rPr>
+        <w:br w:type="textWrapping"/>
+      </w:r>
+      <w:r>
+        <w:rPr>
+          <w:rFonts w:hint="default" w:ascii="Arial" w:hAnsi="Arial" w:cs="Arial"/>
+          <w:lang w:val="en-US" w:eastAsia="zh-CN"/>
+        </w:rPr>
+        <w:t>has-response-header：筛选出包含指定响应头的请求。</w:t>
+      </w:r>
+      <w:r>
+        <w:rPr>
+          <w:rFonts w:hint="default" w:ascii="Arial" w:hAnsi="Arial" w:cs="Arial"/>
+          <w:lang w:val="en-US" w:eastAsia="zh-CN"/>
+        </w:rPr>
+        <w:br w:type="textWrapping"/>
+      </w:r>
+      <w:r>
+        <w:rPr>
+          <w:rFonts w:hint="default" w:ascii="Arial" w:hAnsi="Arial" w:cs="Arial"/>
+          <w:lang w:val="en-US" w:eastAsia="zh-CN"/>
+        </w:rPr>
+        <w:t>is：通过is:running找出WebSocket请求。</w:t>
+      </w:r>
+      <w:r>
+        <w:rPr>
+          <w:rFonts w:hint="default" w:ascii="Arial" w:hAnsi="Arial" w:cs="Arial"/>
+          <w:lang w:val="en-US" w:eastAsia="zh-CN"/>
+        </w:rPr>
+        <w:br w:type="textWrapping"/>
+      </w:r>
+      <w:r>
+        <w:rPr>
+          <w:rFonts w:hint="default" w:ascii="Arial" w:hAnsi="Arial" w:cs="Arial"/>
+          <w:lang w:val="en-US" w:eastAsia="zh-CN"/>
+        </w:rPr>
+        <w:t>larger-than：筛选出请求大于指定字节大小的请求，其中1000表示1k。</w:t>
+      </w:r>
+      <w:r>
+        <w:rPr>
+          <w:rFonts w:hint="default" w:ascii="Arial" w:hAnsi="Arial" w:cs="Arial"/>
+          <w:lang w:val="en-US" w:eastAsia="zh-CN"/>
+        </w:rPr>
+        <w:br w:type="textWrapping"/>
+      </w:r>
+      <w:r>
+        <w:rPr>
+          <w:rFonts w:hint="default" w:ascii="Arial" w:hAnsi="Arial" w:cs="Arial"/>
+          <w:lang w:val="en-US" w:eastAsia="zh-CN"/>
+        </w:rPr>
+        <w:t>method：筛选出指定HTTP方法的请求，比如GET请求、POST请求等。</w:t>
+      </w:r>
+      <w:r>
+        <w:rPr>
+          <w:rFonts w:hint="default" w:ascii="Arial" w:hAnsi="Arial" w:cs="Arial"/>
+          <w:lang w:val="en-US" w:eastAsia="zh-CN"/>
+        </w:rPr>
+        <w:br w:type="textWrapping"/>
+      </w:r>
+      <w:r>
+        <w:rPr>
+          <w:rFonts w:hint="default" w:ascii="Arial" w:hAnsi="Arial" w:cs="Arial"/>
+          <w:lang w:val="en-US" w:eastAsia="zh-CN"/>
+        </w:rPr>
+        <w:t>mime-type：筛选出指定文件类型的请求。</w:t>
+      </w:r>
+    </w:p>
+    <w:p>
+      <w:pPr>
+        <w:rPr>
+          <w:rFonts w:hint="default" w:ascii="Arial" w:hAnsi="Arial" w:cs="Arial"/>
+        </w:rPr>
+      </w:pPr>
+    </w:p>
     <w:sectPr>
       <w:pgSz w:w="11906" w:h="16838"/>
       <w:pgMar w:top="1440" w:right="1800" w:bottom="1440" w:left="1800" w:header="851" w:footer="992" w:gutter="0"/>
@@ -300,7 +470,7 @@
     <w:lsdException w:unhideWhenUsed="0" w:uiPriority="0" w:semiHidden="0" w:name="Document Map"/>
     <w:lsdException w:unhideWhenUsed="0" w:uiPriority="0" w:semiHidden="0" w:name="Plain Text"/>
     <w:lsdException w:unhideWhenUsed="0" w:uiPriority="0" w:semiHidden="0" w:name="E-mail Signature"/>
-    <w:lsdException w:unhideWhenUsed="0" w:uiPriority="0" w:semiHidden="0" w:name="Normal (Web)"/>
+    <w:lsdException w:qFormat="1" w:unhideWhenUsed="0" w:uiPriority="0" w:semiHidden="0" w:name="Normal (Web)"/>
     <w:lsdException w:unhideWhenUsed="0" w:uiPriority="0" w:semiHidden="0" w:name="HTML Acronym"/>
     <w:lsdException w:unhideWhenUsed="0" w:uiPriority="0" w:semiHidden="0" w:name="HTML Address"/>
     <w:lsdException w:unhideWhenUsed="0" w:uiPriority="0" w:semiHidden="0" w:name="HTML Cite"/>
@@ -492,12 +662,32 @@
       <w:lang w:val="en-US" w:eastAsia="zh-CN" w:bidi="ar"/>
     </w:rPr>
   </w:style>
-  <w:style w:type="character" w:default="1" w:styleId="4">
+  <w:style w:type="paragraph" w:styleId="3">
+    <w:name w:val="heading 2"/>
+    <w:basedOn w:val="1"/>
+    <w:next w:val="1"/>
+    <w:unhideWhenUsed/>
+    <w:qFormat/>
+    <w:uiPriority w:val="0"/>
+    <w:pPr>
+      <w:spacing w:before="0" w:beforeAutospacing="1" w:after="0" w:afterAutospacing="1"/>
+      <w:jc w:val="left"/>
+    </w:pPr>
+    <w:rPr>
+      <w:rFonts w:hint="eastAsia" w:ascii="宋体" w:hAnsi="宋体" w:eastAsia="宋体" w:cs="宋体"/>
+      <w:b/>
+      <w:kern w:val="0"/>
+      <w:sz w:val="36"/>
+      <w:szCs w:val="36"/>
+      <w:lang w:val="en-US" w:eastAsia="zh-CN" w:bidi="ar"/>
+    </w:rPr>
+  </w:style>
+  <w:style w:type="character" w:default="1" w:styleId="6">
     <w:name w:val="Default Paragraph Font"/>
     <w:semiHidden/>
     <w:uiPriority w:val="0"/>
   </w:style>
-  <w:style w:type="table" w:default="1" w:styleId="7">
+  <w:style w:type="table" w:default="1" w:styleId="10">
     <w:name w:val="Normal Table"/>
     <w:semiHidden/>
     <w:uiPriority w:val="0"/>
@@ -511,9 +701,43 @@
       </w:tblCellMar>
     </w:tblPr>
   </w:style>
-  <w:style w:type="paragraph" w:styleId="3">
+  <w:style w:type="paragraph" w:styleId="4">
+    <w:name w:val="HTML Preformatted"/>
+    <w:basedOn w:val="1"/>
+    <w:uiPriority w:val="0"/>
+    <w:pPr>
+      <w:tabs>
+        <w:tab w:val="left" w:pos="916"/>
+        <w:tab w:val="left" w:pos="1832"/>
+        <w:tab w:val="left" w:pos="2748"/>
+        <w:tab w:val="left" w:pos="3664"/>
+        <w:tab w:val="left" w:pos="4580"/>
+        <w:tab w:val="left" w:pos="5496"/>
+        <w:tab w:val="left" w:pos="6412"/>
+        <w:tab w:val="left" w:pos="7328"/>
+        <w:tab w:val="left" w:pos="8244"/>
+        <w:tab w:val="left" w:pos="9160"/>
+        <w:tab w:val="left" w:pos="10076"/>
+        <w:tab w:val="left" w:pos="10992"/>
+        <w:tab w:val="left" w:pos="11908"/>
+        <w:tab w:val="left" w:pos="12824"/>
+        <w:tab w:val="left" w:pos="13740"/>
+        <w:tab w:val="left" w:pos="14656"/>
+      </w:tabs>
+      <w:jc w:val="left"/>
+    </w:pPr>
+    <w:rPr>
+      <w:rFonts w:hint="eastAsia" w:ascii="宋体" w:hAnsi="宋体" w:eastAsia="宋体" w:cs="宋体"/>
+      <w:kern w:val="0"/>
+      <w:sz w:val="24"/>
+      <w:szCs w:val="24"/>
+      <w:lang w:val="en-US" w:eastAsia="zh-CN" w:bidi="ar"/>
+    </w:rPr>
+  </w:style>
+  <w:style w:type="paragraph" w:styleId="5">
     <w:name w:val="Normal (Web)"/>
     <w:basedOn w:val="1"/>
+    <w:qFormat/>
     <w:uiPriority w:val="0"/>
     <w:pPr>
       <w:spacing w:before="0" w:beforeAutospacing="1" w:after="0" w:afterAutospacing="1"/>
@@ -526,22 +750,31 @@
       <w:lang w:val="en-US" w:eastAsia="zh-CN" w:bidi="ar"/>
     </w:rPr>
   </w:style>
-  <w:style w:type="character" w:styleId="5">
+  <w:style w:type="character" w:styleId="7">
     <w:name w:val="Strong"/>
-    <w:basedOn w:val="4"/>
+    <w:basedOn w:val="6"/>
     <w:qFormat/>
     <w:uiPriority w:val="0"/>
     <w:rPr>
       <w:b/>
     </w:rPr>
   </w:style>
-  <w:style w:type="character" w:styleId="6">
+  <w:style w:type="character" w:styleId="8">
     <w:name w:val="Emphasis"/>
-    <w:basedOn w:val="4"/>
+    <w:basedOn w:val="6"/>
     <w:qFormat/>
     <w:uiPriority w:val="0"/>
     <w:rPr>
       <w:i/>
+    </w:rPr>
+  </w:style>
+  <w:style w:type="character" w:styleId="9">
+    <w:name w:val="HTML Code"/>
+    <w:basedOn w:val="6"/>
+    <w:uiPriority w:val="0"/>
+    <w:rPr>
+      <w:rFonts w:ascii="Courier New" w:hAnsi="Courier New"/>
+      <w:sz w:val="20"/>
     </w:rPr>
   </w:style>
 </w:styles>
@@ -799,7 +1032,6 @@
     </a:fmtScheme>
   </a:themeElements>
   <a:objectDefaults/>
-  <a:extraClrSchemeLst/>
 </a:theme>
 </file>
 

--- a/chrome技巧.docx
+++ b/chrome技巧.docx
@@ -256,107 +256,127 @@
         </w:rPr>
         <w:t>network</w:t>
       </w:r>
+      <w:r>
+        <w:rPr>
+          <w:rFonts w:hint="default" w:ascii="Arial" w:hAnsi="Arial" w:cs="Arial"/>
+          <w:b/>
+          <w:bCs/>
+        </w:rPr>
+        <w:t>请求进行筛选</w:t>
+      </w:r>
+    </w:p>
+    <w:p>
+      <w:pPr>
+        <w:rPr>
+          <w:rFonts w:hint="default" w:ascii="Arial" w:hAnsi="Arial" w:cs="Arial"/>
+        </w:rPr>
+      </w:pPr>
+      <w:r>
+        <w:rPr>
+          <w:rFonts w:hint="default" w:ascii="Arial" w:hAnsi="Arial" w:cs="Arial"/>
+          <w:lang w:val="en-US" w:eastAsia="zh-CN"/>
+        </w:rPr>
+        <w:t>domain：筛选出指定域名的请求，不仅支持自动补全，还支持*匹配。</w:t>
+      </w:r>
+      <w:r>
+        <w:rPr>
+          <w:rFonts w:hint="default" w:ascii="Arial" w:hAnsi="Arial" w:cs="Arial"/>
+          <w:lang w:val="en-US" w:eastAsia="zh-CN"/>
+        </w:rPr>
+        <w:br w:type="textWrapping"/>
+      </w:r>
+      <w:r>
+        <w:rPr>
+          <w:rFonts w:hint="default" w:ascii="Arial" w:hAnsi="Arial" w:cs="Arial"/>
+          <w:lang w:val="en-US" w:eastAsia="zh-CN"/>
+        </w:rPr>
+        <w:t>has-response-header：筛选出包含指定响应头的请求。</w:t>
+      </w:r>
+      <w:r>
+        <w:rPr>
+          <w:rFonts w:hint="default" w:ascii="Arial" w:hAnsi="Arial" w:cs="Arial"/>
+          <w:lang w:val="en-US" w:eastAsia="zh-CN"/>
+        </w:rPr>
+        <w:br w:type="textWrapping"/>
+      </w:r>
+      <w:r>
+        <w:rPr>
+          <w:rFonts w:hint="default" w:ascii="Arial" w:hAnsi="Arial" w:cs="Arial"/>
+          <w:lang w:val="en-US" w:eastAsia="zh-CN"/>
+        </w:rPr>
+        <w:t>is：通过is:running找出WebSocket请求。</w:t>
+      </w:r>
+      <w:r>
+        <w:rPr>
+          <w:rFonts w:hint="default" w:ascii="Arial" w:hAnsi="Arial" w:cs="Arial"/>
+          <w:lang w:val="en-US" w:eastAsia="zh-CN"/>
+        </w:rPr>
+        <w:br w:type="textWrapping"/>
+      </w:r>
+      <w:r>
+        <w:rPr>
+          <w:rFonts w:hint="default" w:ascii="Arial" w:hAnsi="Arial" w:cs="Arial"/>
+          <w:lang w:val="en-US" w:eastAsia="zh-CN"/>
+        </w:rPr>
+        <w:t>larger-than：筛选出请求大于指定字节大小的请求，其中1000表示1k。</w:t>
+      </w:r>
+      <w:r>
+        <w:rPr>
+          <w:rFonts w:hint="default" w:ascii="Arial" w:hAnsi="Arial" w:cs="Arial"/>
+          <w:lang w:val="en-US" w:eastAsia="zh-CN"/>
+        </w:rPr>
+        <w:br w:type="textWrapping"/>
+      </w:r>
+      <w:r>
+        <w:rPr>
+          <w:rFonts w:hint="default" w:ascii="Arial" w:hAnsi="Arial" w:cs="Arial"/>
+          <w:lang w:val="en-US" w:eastAsia="zh-CN"/>
+        </w:rPr>
+        <w:t>method：筛选出指定HTTP方法的请求，比如GET请求、POST请求等。</w:t>
+      </w:r>
+      <w:r>
+        <w:rPr>
+          <w:rFonts w:hint="default" w:ascii="Arial" w:hAnsi="Arial" w:cs="Arial"/>
+          <w:lang w:val="en-US" w:eastAsia="zh-CN"/>
+        </w:rPr>
+        <w:br w:type="textWrapping"/>
+      </w:r>
+      <w:r>
+        <w:rPr>
+          <w:rFonts w:hint="default" w:ascii="Arial" w:hAnsi="Arial" w:cs="Arial"/>
+          <w:lang w:val="en-US" w:eastAsia="zh-CN"/>
+        </w:rPr>
+        <w:t>mime-type：筛选出指定文件类型的请求。</w:t>
+      </w:r>
+    </w:p>
+    <w:p>
+      <w:pPr>
+        <w:rPr>
+          <w:rFonts w:hint="default" w:ascii="Arial" w:hAnsi="Arial" w:cs="Arial"/>
+        </w:rPr>
+      </w:pPr>
+    </w:p>
+    <w:p>
+      <w:pPr>
+        <w:rPr>
+          <w:rFonts w:hint="default" w:ascii="Arial" w:hAnsi="Arial" w:cs="Arial"/>
+        </w:rPr>
+      </w:pPr>
+    </w:p>
+    <w:p>
+      <w:pPr>
+        <w:rPr>
+          <w:rFonts w:hint="default" w:ascii="Arial" w:hAnsi="Arial" w:cs="Arial"/>
+        </w:rPr>
+      </w:pPr>
+      <w:r>
+        <w:rPr>
+          <w:rFonts w:hint="default" w:ascii="Arial" w:hAnsi="Arial" w:cs="Arial"/>
+        </w:rPr>
+        <w:t>http://www.cnblogs.com/liyunhua/p/4544738.html#_label5</w:t>
+      </w:r>
       <w:bookmarkStart w:id="0" w:name="_GoBack"/>
       <w:bookmarkEnd w:id="0"/>
-      <w:r>
-        <w:rPr>
-          <w:rFonts w:hint="default" w:ascii="Arial" w:hAnsi="Arial" w:cs="Arial"/>
-          <w:b/>
-          <w:bCs/>
-        </w:rPr>
-        <w:t>请求进行筛选</w:t>
-      </w:r>
-    </w:p>
-    <w:p>
-      <w:pPr>
-        <w:rPr>
-          <w:rFonts w:hint="default" w:ascii="Arial" w:hAnsi="Arial" w:cs="Arial"/>
-        </w:rPr>
-      </w:pPr>
-      <w:r>
-        <w:rPr>
-          <w:rFonts w:hint="default" w:ascii="Arial" w:hAnsi="Arial" w:cs="Arial"/>
-          <w:lang w:val="en-US" w:eastAsia="zh-CN"/>
-        </w:rPr>
-        <w:t>domain：筛选出指定域名的请求，不仅支持自动补全，还支持*匹配。</w:t>
-      </w:r>
-      <w:r>
-        <w:rPr>
-          <w:rFonts w:hint="default" w:ascii="Arial" w:hAnsi="Arial" w:cs="Arial"/>
-          <w:lang w:val="en-US" w:eastAsia="zh-CN"/>
-        </w:rPr>
-        <w:br w:type="textWrapping"/>
-      </w:r>
-      <w:r>
-        <w:rPr>
-          <w:rFonts w:hint="default" w:ascii="Arial" w:hAnsi="Arial" w:cs="Arial"/>
-          <w:lang w:val="en-US" w:eastAsia="zh-CN"/>
-        </w:rPr>
-        <w:t>has-response-header：筛选出包含指定响应头的请求。</w:t>
-      </w:r>
-      <w:r>
-        <w:rPr>
-          <w:rFonts w:hint="default" w:ascii="Arial" w:hAnsi="Arial" w:cs="Arial"/>
-          <w:lang w:val="en-US" w:eastAsia="zh-CN"/>
-        </w:rPr>
-        <w:br w:type="textWrapping"/>
-      </w:r>
-      <w:r>
-        <w:rPr>
-          <w:rFonts w:hint="default" w:ascii="Arial" w:hAnsi="Arial" w:cs="Arial"/>
-          <w:lang w:val="en-US" w:eastAsia="zh-CN"/>
-        </w:rPr>
-        <w:t>is：通过is:running找出WebSocket请求。</w:t>
-      </w:r>
-      <w:r>
-        <w:rPr>
-          <w:rFonts w:hint="default" w:ascii="Arial" w:hAnsi="Arial" w:cs="Arial"/>
-          <w:lang w:val="en-US" w:eastAsia="zh-CN"/>
-        </w:rPr>
-        <w:br w:type="textWrapping"/>
-      </w:r>
-      <w:r>
-        <w:rPr>
-          <w:rFonts w:hint="default" w:ascii="Arial" w:hAnsi="Arial" w:cs="Arial"/>
-          <w:lang w:val="en-US" w:eastAsia="zh-CN"/>
-        </w:rPr>
-        <w:t>larger-than：筛选出请求大于指定字节大小的请求，其中1000表示1k。</w:t>
-      </w:r>
-      <w:r>
-        <w:rPr>
-          <w:rFonts w:hint="default" w:ascii="Arial" w:hAnsi="Arial" w:cs="Arial"/>
-          <w:lang w:val="en-US" w:eastAsia="zh-CN"/>
-        </w:rPr>
-        <w:br w:type="textWrapping"/>
-      </w:r>
-      <w:r>
-        <w:rPr>
-          <w:rFonts w:hint="default" w:ascii="Arial" w:hAnsi="Arial" w:cs="Arial"/>
-          <w:lang w:val="en-US" w:eastAsia="zh-CN"/>
-        </w:rPr>
-        <w:t>method：筛选出指定HTTP方法的请求，比如GET请求、POST请求等。</w:t>
-      </w:r>
-      <w:r>
-        <w:rPr>
-          <w:rFonts w:hint="default" w:ascii="Arial" w:hAnsi="Arial" w:cs="Arial"/>
-          <w:lang w:val="en-US" w:eastAsia="zh-CN"/>
-        </w:rPr>
-        <w:br w:type="textWrapping"/>
-      </w:r>
-      <w:r>
-        <w:rPr>
-          <w:rFonts w:hint="default" w:ascii="Arial" w:hAnsi="Arial" w:cs="Arial"/>
-          <w:lang w:val="en-US" w:eastAsia="zh-CN"/>
-        </w:rPr>
-        <w:t>mime-type：筛选出指定文件类型的请求。</w:t>
-      </w:r>
-    </w:p>
-    <w:p>
-      <w:pPr>
-        <w:rPr>
-          <w:rFonts w:hint="default" w:ascii="Arial" w:hAnsi="Arial" w:cs="Arial"/>
-        </w:rPr>
-      </w:pPr>
     </w:p>
     <w:sectPr>
       <w:pgSz w:w="11906" w:h="16838"/>
@@ -380,7 +400,7 @@
   <w:latentStyles w:count="260" w:defQFormat="0" w:defUnhideWhenUsed="1" w:defSemiHidden="1" w:defUIPriority="99" w:defLockedState="0">
     <w:lsdException w:qFormat="1" w:unhideWhenUsed="0" w:uiPriority="0" w:semiHidden="0" w:name="Normal"/>
     <w:lsdException w:qFormat="1" w:unhideWhenUsed="0" w:uiPriority="0" w:semiHidden="0" w:name="heading 1"/>
-    <w:lsdException w:qFormat="1" w:uiPriority="0" w:name="heading 2"/>
+    <w:lsdException w:qFormat="1" w:uiPriority="0" w:semiHidden="0" w:name="heading 2"/>
     <w:lsdException w:qFormat="1" w:uiPriority="0" w:name="heading 3"/>
     <w:lsdException w:qFormat="1" w:uiPriority="0" w:name="heading 4"/>
     <w:lsdException w:qFormat="1" w:uiPriority="0" w:name="heading 5"/>
@@ -474,10 +494,10 @@
     <w:lsdException w:unhideWhenUsed="0" w:uiPriority="0" w:semiHidden="0" w:name="HTML Acronym"/>
     <w:lsdException w:unhideWhenUsed="0" w:uiPriority="0" w:semiHidden="0" w:name="HTML Address"/>
     <w:lsdException w:unhideWhenUsed="0" w:uiPriority="0" w:semiHidden="0" w:name="HTML Cite"/>
-    <w:lsdException w:unhideWhenUsed="0" w:uiPriority="0" w:semiHidden="0" w:name="HTML Code"/>
+    <w:lsdException w:qFormat="1" w:unhideWhenUsed="0" w:uiPriority="0" w:semiHidden="0" w:name="HTML Code"/>
     <w:lsdException w:unhideWhenUsed="0" w:uiPriority="0" w:semiHidden="0" w:name="HTML Definition"/>
     <w:lsdException w:unhideWhenUsed="0" w:uiPriority="0" w:semiHidden="0" w:name="HTML Keyboard"/>
-    <w:lsdException w:unhideWhenUsed="0" w:uiPriority="0" w:semiHidden="0" w:name="HTML Preformatted"/>
+    <w:lsdException w:qFormat="1" w:unhideWhenUsed="0" w:uiPriority="0" w:semiHidden="0" w:name="HTML Preformatted"/>
     <w:lsdException w:unhideWhenUsed="0" w:uiPriority="0" w:semiHidden="0" w:name="HTML Sample"/>
     <w:lsdException w:unhideWhenUsed="0" w:uiPriority="0" w:semiHidden="0" w:name="HTML Typewriter"/>
     <w:lsdException w:unhideWhenUsed="0" w:uiPriority="0" w:semiHidden="0" w:name="HTML Variable"/>
@@ -704,6 +724,7 @@
   <w:style w:type="paragraph" w:styleId="4">
     <w:name w:val="HTML Preformatted"/>
     <w:basedOn w:val="1"/>
+    <w:qFormat/>
     <w:uiPriority w:val="0"/>
     <w:pPr>
       <w:tabs>
@@ -771,6 +792,7 @@
   <w:style w:type="character" w:styleId="9">
     <w:name w:val="HTML Code"/>
     <w:basedOn w:val="6"/>
+    <w:qFormat/>
     <w:uiPriority w:val="0"/>
     <w:rPr>
       <w:rFonts w:ascii="Courier New" w:hAnsi="Courier New"/>
